--- a/assets/Yazılar/sulu sistem 4 örnek hesaplama.docx
+++ b/assets/Yazılar/sulu sistem 4 örnek hesaplama.docx
@@ -3,12 +3,50 @@
 <w:document xmlns:wpc="http://schemas.microsoft.com/office/word/2010/wordprocessingCanvas" xmlns:cx="http://schemas.microsoft.com/office/drawing/2014/chartex" xmlns:cx1="http://schemas.microsoft.com/office/drawing/2015/9/8/chartex" xmlns:cx2="http://schemas.microsoft.com/office/drawing/2015/10/21/chartex" xmlns:cx3="http://schemas.microsoft.com/office/drawing/2016/5/9/chartex" xmlns:cx4="http://schemas.microsoft.com/office/drawing/2016/5/10/chartex" xmlns:cx5="http://schemas.microsoft.com/office/drawing/2016/5/11/chartex" xmlns:cx6="http://schemas.microsoft.com/office/drawing/2016/5/12/chartex" xmlns:cx7="http://schemas.microsoft.com/office/drawing/2016/5/13/chartex" xmlns:cx8="http://schemas.microsoft.com/office/drawing/2016/5/14/chartex" xmlns:mc="http://schemas.openxmlformats.org/markup-compatibility/2006" xmlns:aink="http://schemas.microsoft.com/office/drawing/2016/ink" xmlns:am3d="http://schemas.microsoft.com/office/drawing/2017/model3d" xmlns:o="urn:schemas-microsoft-com:office:office" xmlns:oel="http://schemas.microsoft.com/office/2019/extlst" xmlns:r="http://schemas.openxmlformats.org/officeDocument/2006/relationships" xmlns:m="http://schemas.openxmlformats.org/officeDocument/2006/math" xmlns:v="urn:schemas-microsoft-com:vml" xmlns:wp14="http://schemas.microsoft.com/office/word/2010/wordprocessingDrawing" xmlns:wp="http://schemas.openxmlformats.org/drawingml/2006/wordprocessingDrawing" xmlns:w10="urn:schemas-microsoft-com:office:word" xmlns:w="http://schemas.openxmlformats.org/wordprocessingml/2006/main" xmlns:w14="http://schemas.microsoft.com/office/word/2010/wordml" xmlns:w15="http://schemas.microsoft.com/office/word/2012/wordml" xmlns:w16cex="http://schemas.microsoft.com/office/word/2018/wordml/cex" xmlns:w16cid="http://schemas.microsoft.com/office/word/2016/wordml/cid" xmlns:w16="http://schemas.microsoft.com/office/word/2018/wordml" xmlns:w16du="http://schemas.microsoft.com/office/word/2023/wordml/word16du" xmlns:w16sdtdh="http://schemas.microsoft.com/office/word/2020/wordml/sdtdatahash" xmlns:w16sdtfl="http://schemas.microsoft.com/office/word/2024/wordml/sdtformatlock" xmlns:w16se="http://schemas.microsoft.com/office/word/2015/wordml/symex" xmlns:wpg="http://schemas.microsoft.com/office/word/2010/wordprocessingGroup" xmlns:wpi="http://schemas.microsoft.com/office/word/2010/wordprocessingInk" xmlns:wne="http://schemas.microsoft.com/office/word/2006/wordml" xmlns:wps="http://schemas.microsoft.com/office/word/2010/wordprocessingShape" mc:Ignorable="w14 w15 w16se w16cid w16 w16cex w16sdtdh w16sdtfl w16du wp14">
   <w:body>
     <w:p>
+      <w:pPr>
+        <w:rPr>
+          <w:b/>
+          <w:bCs/>
+          <w:color w:val="EE0000"/>
+          <w:sz w:val="24"/>
+          <w:szCs w:val="24"/>
+        </w:rPr>
+      </w:pPr>
+      <w:r>
+        <w:rPr>
+          <w:b/>
+          <w:bCs/>
+          <w:color w:val="EE0000"/>
+          <w:sz w:val="24"/>
+          <w:szCs w:val="24"/>
+        </w:rPr>
+        <w:t>TANK YÜZEY SOĞUTMA SİSTEMİ ÖRNEK HESAPLAMASI</w:t>
+      </w:r>
+    </w:p>
+    <w:p/>
+    <w:p>
       <w:r>
         <w:t>İki adet 100 m³ kapasiteli depolama tankı için yüzey soğutma sistemi tasarımını adım adım yapalım. Bu tür sistemler, tankların dış yüzeyini soğutmaya ve yangın durumunda patlama riskini azaltmaya yönelik önemli bir güvenlik önlemidir.</w:t>
       </w:r>
     </w:p>
     <w:p>
-      <w:r>
+      <w:pPr>
+        <w:rPr>
+          <w:b/>
+          <w:bCs/>
+          <w:color w:val="EE0000"/>
+          <w:sz w:val="24"/>
+          <w:szCs w:val="24"/>
+        </w:rPr>
+      </w:pPr>
+      <w:r>
+        <w:rPr>
+          <w:b/>
+          <w:bCs/>
+          <w:color w:val="EE0000"/>
+          <w:sz w:val="24"/>
+          <w:szCs w:val="24"/>
+        </w:rPr>
         <w:t>1. Tankların Yüzey Alanının Hesaplanması</w:t>
       </w:r>
     </w:p>
@@ -157,20 +195,36 @@
     </w:p>
     <w:p/>
     <w:p>
-      <w:r>
+      <w:pPr>
+        <w:rPr>
+          <w:b/>
+          <w:bCs/>
+          <w:color w:val="EE0000"/>
+          <w:sz w:val="24"/>
+          <w:szCs w:val="24"/>
+        </w:rPr>
+      </w:pPr>
+      <w:r>
+        <w:rPr>
+          <w:b/>
+          <w:bCs/>
+          <w:color w:val="EE0000"/>
+          <w:sz w:val="24"/>
+          <w:szCs w:val="24"/>
+        </w:rPr>
         <w:t>2. Gerekli Su Debisi Hesaplaması</w:t>
       </w:r>
     </w:p>
     <w:p/>
     <w:p>
       <w:r>
+        <w:lastRenderedPageBreak/>
         <w:t>Suyu düzgün bir şekilde tank yüzeyine püskürtmek için, genellikle 10 litre su/m²/dakika debisi kullanılır. Bu oran, tankın yüzeyini yeterince soğutmak için gerekli su miktarını belirler.</w:t>
       </w:r>
     </w:p>
     <w:p/>
     <w:p>
       <w:r>
-        <w:lastRenderedPageBreak/>
         <w:t xml:space="preserve">Tek Tank için Su Debisi:  </w:t>
       </w:r>
     </w:p>
@@ -210,7 +264,23 @@
       </w:r>
     </w:p>
     <w:p>
-      <w:r>
+      <w:pPr>
+        <w:rPr>
+          <w:b/>
+          <w:bCs/>
+          <w:color w:val="EE0000"/>
+          <w:sz w:val="28"/>
+          <w:szCs w:val="28"/>
+        </w:rPr>
+      </w:pPr>
+      <w:r>
+        <w:rPr>
+          <w:b/>
+          <w:bCs/>
+          <w:color w:val="EE0000"/>
+          <w:sz w:val="28"/>
+          <w:szCs w:val="28"/>
+        </w:rPr>
         <w:t>3. Sistem Tasarımı</w:t>
       </w:r>
     </w:p>
@@ -267,7 +337,23 @@
       </w:r>
     </w:p>
     <w:p>
-      <w:r>
+      <w:pPr>
+        <w:rPr>
+          <w:b/>
+          <w:bCs/>
+          <w:color w:val="EE0000"/>
+          <w:sz w:val="28"/>
+          <w:szCs w:val="28"/>
+        </w:rPr>
+      </w:pPr>
+      <w:r>
+        <w:rPr>
+          <w:b/>
+          <w:bCs/>
+          <w:color w:val="EE0000"/>
+          <w:sz w:val="28"/>
+          <w:szCs w:val="28"/>
+        </w:rPr>
         <w:t>4. Bakım ve İzleme</w:t>
       </w:r>
     </w:p>
@@ -290,7 +376,23 @@
     <w:p/>
     <w:p/>
     <w:p>
-      <w:r>
+      <w:pPr>
+        <w:rPr>
+          <w:b/>
+          <w:bCs/>
+          <w:color w:val="EE0000"/>
+          <w:sz w:val="28"/>
+          <w:szCs w:val="28"/>
+        </w:rPr>
+      </w:pPr>
+      <w:r>
+        <w:rPr>
+          <w:b/>
+          <w:bCs/>
+          <w:color w:val="EE0000"/>
+          <w:sz w:val="28"/>
+          <w:szCs w:val="28"/>
+        </w:rPr>
         <w:t>5. Gerekli Ekipman ve Kurulum</w:t>
       </w:r>
     </w:p>
@@ -335,8 +437,26 @@
         <w:t>| Kontrol Sistemi           | Otomatik ve manuel kontrol, ısı dedektörleriyle tetiklenebilir. |</w:t>
       </w:r>
     </w:p>
-    <w:p>
-      <w:r>
+    <w:p/>
+    <w:p/>
+    <w:p>
+      <w:pPr>
+        <w:rPr>
+          <w:b/>
+          <w:bCs/>
+          <w:color w:val="EE0000"/>
+          <w:sz w:val="28"/>
+          <w:szCs w:val="28"/>
+        </w:rPr>
+      </w:pPr>
+      <w:r>
+        <w:rPr>
+          <w:b/>
+          <w:bCs/>
+          <w:color w:val="EE0000"/>
+          <w:sz w:val="28"/>
+          <w:szCs w:val="28"/>
+        </w:rPr>
         <w:t xml:space="preserve">Örnek Uygulama:  </w:t>
       </w:r>
     </w:p>
